--- a/Documents/Portfolio Planning.docx
+++ b/Documents/Portfolio Planning.docx
@@ -1,10 +1,118 @@
 
 <file path=word/document.xml><?xml version="1.0" encoding="utf-8"?>
-<w:document xmlns:wpc="http://schemas.microsoft.com/office/word/2010/wordprocessingCanvas" xmlns:cx="http://schemas.microsoft.com/office/drawing/2014/chartex" xmlns:cx1="http://schemas.microsoft.com/office/drawing/2015/9/8/chartex" xmlns:cx2="http://schemas.microsoft.com/office/drawing/2015/10/21/chartex" xmlns:cx3="http://schemas.microsoft.com/office/drawing/2016/5/9/chartex" xmlns:cx4="http://schemas.microsoft.com/office/drawing/2016/5/10/chartex" xmlns:cx5="http://schemas.microsoft.com/office/drawing/2016/5/11/chartex" xmlns:cx6="http://schemas.microsoft.com/office/drawing/2016/5/12/chartex" xmlns:cx7="http://schemas.microsoft.com/office/drawing/2016/5/13/chartex" xmlns:cx8="http://schemas.microsoft.com/office/drawing/2016/5/14/chartex" xmlns:mc="http://schemas.openxmlformats.org/markup-compatibility/2006" xmlns:aink="http://schemas.microsoft.com/office/drawing/2016/ink" xmlns:am3d="http://schemas.microsoft.com/office/drawing/2017/model3d" xmlns:o="urn:schemas-microsoft-com:office:office" xmlns:r="http://schemas.openxmlformats.org/officeDocument/2006/relationships" xmlns:m="http://schemas.openxmlformats.org/officeDocument/2006/math" xmlns:v="urn:schemas-microsoft-com:vml" xmlns:wp14="http://schemas.microsoft.com/office/word/2010/wordprocessingDrawing" xmlns:wp="http://schemas.openxmlformats.org/drawingml/2006/wordprocessingDrawing" xmlns:w10="urn:schemas-microsoft-com:office:word" xmlns:w="http://schemas.openxmlformats.org/wordprocessingml/2006/main" xmlns:w14="http://schemas.microsoft.com/office/word/2010/wordml" xmlns:w15="http://schemas.microsoft.com/office/word/2012/wordml" xmlns:w16cid="http://schemas.microsoft.com/office/word/2016/wordml/cid" xmlns:w16se="http://schemas.microsoft.com/office/word/2015/wordml/symex" xmlns:wpg="http://schemas.microsoft.com/office/word/2010/wordprocessingGroup" xmlns:wpi="http://schemas.microsoft.com/office/word/2010/wordprocessingInk" xmlns:wne="http://schemas.microsoft.com/office/word/2006/wordml" xmlns:wps="http://schemas.microsoft.com/office/word/2010/wordprocessingShape" mc:Ignorable="w14 w15 w16se w16cid wp14">
+<w:document xmlns:wpc="http://schemas.microsoft.com/office/word/2010/wordprocessingCanvas" xmlns:cx="http://schemas.microsoft.com/office/drawing/2014/chartex" xmlns:cx1="http://schemas.microsoft.com/office/drawing/2015/9/8/chartex" xmlns:cx2="http://schemas.microsoft.com/office/drawing/2015/10/21/chartex" xmlns:cx3="http://schemas.microsoft.com/office/drawing/2016/5/9/chartex" xmlns:cx4="http://schemas.microsoft.com/office/drawing/2016/5/10/chartex" xmlns:cx5="http://schemas.microsoft.com/office/drawing/2016/5/11/chartex" xmlns:cx6="http://schemas.microsoft.com/office/drawing/2016/5/12/chartex" xmlns:cx7="http://schemas.microsoft.com/office/drawing/2016/5/13/chartex" xmlns:cx8="http://schemas.microsoft.com/office/drawing/2016/5/14/chartex" xmlns:mc="http://schemas.openxmlformats.org/markup-compatibility/2006" xmlns:aink="http://schemas.microsoft.com/office/drawing/2016/ink" xmlns:am3d="http://schemas.microsoft.com/office/drawing/2017/model3d" xmlns:o="urn:schemas-microsoft-com:office:office" xmlns:r="http://schemas.openxmlformats.org/officeDocument/2006/relationships" xmlns:m="http://schemas.openxmlformats.org/officeDocument/2006/math" xmlns:v="urn:schemas-microsoft-com:vml" xmlns:wp14="http://schemas.microsoft.com/office/word/2010/wordprocessingDrawing" xmlns:wp="http://schemas.openxmlformats.org/drawingml/2006/wordprocessingDrawing" xmlns:w10="urn:schemas-microsoft-com:office:word" xmlns:w="http://schemas.openxmlformats.org/wordprocessingml/2006/main" xmlns:w14="http://schemas.microsoft.com/office/word/2010/wordml" xmlns:w15="http://schemas.microsoft.com/office/word/2012/wordml" xmlns:w16cex="http://schemas.microsoft.com/office/word/2018/wordml/cex" xmlns:w16cid="http://schemas.microsoft.com/office/word/2016/wordml/cid" xmlns:w16="http://schemas.microsoft.com/office/word/2018/wordml" xmlns:w16sdtdh="http://schemas.microsoft.com/office/word/2020/wordml/sdtdatahash" xmlns:w16se="http://schemas.microsoft.com/office/word/2015/wordml/symex" xmlns:wpg="http://schemas.microsoft.com/office/word/2010/wordprocessingGroup" xmlns:wpi="http://schemas.microsoft.com/office/word/2010/wordprocessingInk" xmlns:wne="http://schemas.microsoft.com/office/word/2006/wordml" xmlns:wps="http://schemas.microsoft.com/office/word/2010/wordprocessingShape" mc:Ignorable="w14 w15 w16se w16cid w16 w16cex w16sdtdh wp14">
   <w:body>
+    <w:p/>
+    <w:p>
+      <w:pPr>
+        <w:pStyle w:val="ListParagraph"/>
+        <w:numPr>
+          <w:ilvl w:val="0"/>
+          <w:numId w:val="1"/>
+        </w:numPr>
+        <w:rPr>
+          <w:b/>
+          <w:bCs/>
+        </w:rPr>
+      </w:pPr>
+      <w:r>
+        <w:rPr>
+          <w:b/>
+          <w:bCs/>
+        </w:rPr>
+        <w:t>Who is the target audience?</w:t>
+      </w:r>
+      <w:r>
+        <w:rPr>
+          <w:b/>
+          <w:bCs/>
+        </w:rPr>
+        <w:br/>
+      </w:r>
+      <w:r>
+        <w:t>Employers and job opportunities</w:t>
+      </w:r>
+    </w:p>
+    <w:p>
+      <w:pPr>
+        <w:pStyle w:val="ListParagraph"/>
+        <w:numPr>
+          <w:ilvl w:val="0"/>
+          <w:numId w:val="1"/>
+        </w:numPr>
+        <w:rPr>
+          <w:b/>
+          <w:bCs/>
+        </w:rPr>
+      </w:pPr>
+      <w:r>
+        <w:rPr>
+          <w:b/>
+          <w:bCs/>
+        </w:rPr>
+        <w:t>What is your portfolio goal? Is the purpose to provide evidence that you are ready for a job role, or to create a shareable record of progress so far?</w:t>
+      </w:r>
+      <w:r>
+        <w:rPr>
+          <w:b/>
+          <w:bCs/>
+        </w:rPr>
+        <w:br/>
+      </w:r>
+      <w:r>
+        <w:t>My goal is to show off how good I am at coding and Unity. It is to be evidence that I am ready for job roles.</w:t>
+      </w:r>
+    </w:p>
+    <w:p>
+      <w:pPr>
+        <w:pStyle w:val="ListParagraph"/>
+        <w:numPr>
+          <w:ilvl w:val="0"/>
+          <w:numId w:val="1"/>
+        </w:numPr>
+        <w:rPr>
+          <w:b/>
+          <w:bCs/>
+        </w:rPr>
+      </w:pPr>
+      <w:r>
+        <w:rPr>
+          <w:b/>
+          <w:bCs/>
+        </w:rPr>
+        <w:t>Do you want to use a community portfolio tool or create a custom one?</w:t>
+      </w:r>
+      <w:r>
+        <w:rPr>
+          <w:b/>
+          <w:bCs/>
+        </w:rPr>
+        <w:br/>
+      </w:r>
+      <w:r>
+        <w:t xml:space="preserve">I would likely use </w:t>
+      </w:r>
+      <w:proofErr w:type="spellStart"/>
+      <w:r>
+        <w:t>Github</w:t>
+      </w:r>
+      <w:proofErr w:type="spellEnd"/>
+      <w:r>
+        <w:t xml:space="preserve"> pages for it, as I know how to use it already and </w:t>
+      </w:r>
+      <w:proofErr w:type="spellStart"/>
+      <w:r>
+        <w:t>its</w:t>
+      </w:r>
+      <w:proofErr w:type="spellEnd"/>
+      <w:r>
+        <w:t xml:space="preserve"> easy to customise.</w:t>
+      </w:r>
+    </w:p>
     <w:tbl>
       <w:tblPr>
         <w:tblStyle w:val="TableGrid"/>
+        <w:tblpPr w:leftFromText="180" w:rightFromText="180" w:vertAnchor="text" w:horzAnchor="margin" w:tblpY="1544"/>
         <w:tblW w:w="0" w:type="auto"/>
         <w:tblBorders>
           <w:insideH w:val="none" w:sz="0" w:space="0" w:color="auto"/>
@@ -78,10 +186,46 @@
       </w:tr>
     </w:tbl>
     <w:p>
-      <w:bookmarkStart w:id="0" w:name="_GoBack"/>
-      <w:bookmarkEnd w:id="0"/>
+      <w:pPr>
+        <w:pStyle w:val="ListParagraph"/>
+        <w:numPr>
+          <w:ilvl w:val="0"/>
+          <w:numId w:val="1"/>
+        </w:numPr>
+        <w:rPr>
+          <w:b/>
+          <w:bCs/>
+        </w:rPr>
+      </w:pPr>
+      <w:r>
+        <w:rPr>
+          <w:b/>
+          <w:bCs/>
+        </w:rPr>
+        <w:t>At this stage in your journey, is a showcase or a skill-growth portfolio the best fit?</w:t>
+      </w:r>
+      <w:r>
+        <w:rPr>
+          <w:b/>
+          <w:bCs/>
+        </w:rPr>
+        <w:br/>
+      </w:r>
+      <w:r>
+        <w:t xml:space="preserve">A </w:t>
+      </w:r>
+      <w:r>
+        <w:t>skill-growth</w:t>
+      </w:r>
+      <w:r>
+        <w:t xml:space="preserve"> portfolio is likely the best fit</w:t>
+      </w:r>
+      <w:r>
+        <w:t>, due to me still being a beginner programmer, it could show how willing I am to learn and how much progress I can make in a short amount of time.</w:t>
+      </w:r>
     </w:p>
     <w:sectPr>
+      <w:headerReference w:type="default" r:id="rId7"/>
       <w:pgSz w:w="11906" w:h="16838"/>
       <w:pgMar w:top="1440" w:right="1440" w:bottom="1440" w:left="1440" w:header="708" w:footer="708" w:gutter="0"/>
       <w:cols w:space="708"/>
@@ -91,8 +235,198 @@
 </w:document>
 </file>
 
+<file path=word/endnotes.xml><?xml version="1.0" encoding="utf-8"?>
+<w:endnotes xmlns:wpc="http://schemas.microsoft.com/office/word/2010/wordprocessingCanvas" xmlns:cx="http://schemas.microsoft.com/office/drawing/2014/chartex" xmlns:cx1="http://schemas.microsoft.com/office/drawing/2015/9/8/chartex" xmlns:cx2="http://schemas.microsoft.com/office/drawing/2015/10/21/chartex" xmlns:cx3="http://schemas.microsoft.com/office/drawing/2016/5/9/chartex" xmlns:cx4="http://schemas.microsoft.com/office/drawing/2016/5/10/chartex" xmlns:cx5="http://schemas.microsoft.com/office/drawing/2016/5/11/chartex" xmlns:cx6="http://schemas.microsoft.com/office/drawing/2016/5/12/chartex" xmlns:cx7="http://schemas.microsoft.com/office/drawing/2016/5/13/chartex" xmlns:cx8="http://schemas.microsoft.com/office/drawing/2016/5/14/chartex" xmlns:mc="http://schemas.openxmlformats.org/markup-compatibility/2006" xmlns:aink="http://schemas.microsoft.com/office/drawing/2016/ink" xmlns:am3d="http://schemas.microsoft.com/office/drawing/2017/model3d" xmlns:o="urn:schemas-microsoft-com:office:office" xmlns:r="http://schemas.openxmlformats.org/officeDocument/2006/relationships" xmlns:m="http://schemas.openxmlformats.org/officeDocument/2006/math" xmlns:v="urn:schemas-microsoft-com:vml" xmlns:wp14="http://schemas.microsoft.com/office/word/2010/wordprocessingDrawing" xmlns:wp="http://schemas.openxmlformats.org/drawingml/2006/wordprocessingDrawing" xmlns:w10="urn:schemas-microsoft-com:office:word" xmlns:w="http://schemas.openxmlformats.org/wordprocessingml/2006/main" xmlns:w14="http://schemas.microsoft.com/office/word/2010/wordml" xmlns:w15="http://schemas.microsoft.com/office/word/2012/wordml" xmlns:w16cex="http://schemas.microsoft.com/office/word/2018/wordml/cex" xmlns:w16cid="http://schemas.microsoft.com/office/word/2016/wordml/cid" xmlns:w16="http://schemas.microsoft.com/office/word/2018/wordml" xmlns:w16sdtdh="http://schemas.microsoft.com/office/word/2020/wordml/sdtdatahash" xmlns:w16se="http://schemas.microsoft.com/office/word/2015/wordml/symex" xmlns:wpg="http://schemas.microsoft.com/office/word/2010/wordprocessingGroup" xmlns:wpi="http://schemas.microsoft.com/office/word/2010/wordprocessingInk" xmlns:wne="http://schemas.microsoft.com/office/word/2006/wordml" xmlns:wps="http://schemas.microsoft.com/office/word/2010/wordprocessingShape" mc:Ignorable="w14 w15 w16se w16cid w16 w16cex w16sdtdh wp14">
+  <w:endnote w:type="separator" w:id="-1">
+    <w:p>
+      <w:pPr>
+        <w:spacing w:after="0" w:line="240" w:lineRule="auto"/>
+      </w:pPr>
+      <w:r>
+        <w:separator/>
+      </w:r>
+    </w:p>
+  </w:endnote>
+  <w:endnote w:type="continuationSeparator" w:id="0">
+    <w:p>
+      <w:pPr>
+        <w:spacing w:after="0" w:line="240" w:lineRule="auto"/>
+      </w:pPr>
+      <w:r>
+        <w:continuationSeparator/>
+      </w:r>
+    </w:p>
+  </w:endnote>
+</w:endnotes>
+</file>
+
+<file path=word/footnotes.xml><?xml version="1.0" encoding="utf-8"?>
+<w:footnotes xmlns:wpc="http://schemas.microsoft.com/office/word/2010/wordprocessingCanvas" xmlns:cx="http://schemas.microsoft.com/office/drawing/2014/chartex" xmlns:cx1="http://schemas.microsoft.com/office/drawing/2015/9/8/chartex" xmlns:cx2="http://schemas.microsoft.com/office/drawing/2015/10/21/chartex" xmlns:cx3="http://schemas.microsoft.com/office/drawing/2016/5/9/chartex" xmlns:cx4="http://schemas.microsoft.com/office/drawing/2016/5/10/chartex" xmlns:cx5="http://schemas.microsoft.com/office/drawing/2016/5/11/chartex" xmlns:cx6="http://schemas.microsoft.com/office/drawing/2016/5/12/chartex" xmlns:cx7="http://schemas.microsoft.com/office/drawing/2016/5/13/chartex" xmlns:cx8="http://schemas.microsoft.com/office/drawing/2016/5/14/chartex" xmlns:mc="http://schemas.openxmlformats.org/markup-compatibility/2006" xmlns:aink="http://schemas.microsoft.com/office/drawing/2016/ink" xmlns:am3d="http://schemas.microsoft.com/office/drawing/2017/model3d" xmlns:o="urn:schemas-microsoft-com:office:office" xmlns:r="http://schemas.openxmlformats.org/officeDocument/2006/relationships" xmlns:m="http://schemas.openxmlformats.org/officeDocument/2006/math" xmlns:v="urn:schemas-microsoft-com:vml" xmlns:wp14="http://schemas.microsoft.com/office/word/2010/wordprocessingDrawing" xmlns:wp="http://schemas.openxmlformats.org/drawingml/2006/wordprocessingDrawing" xmlns:w10="urn:schemas-microsoft-com:office:word" xmlns:w="http://schemas.openxmlformats.org/wordprocessingml/2006/main" xmlns:w14="http://schemas.microsoft.com/office/word/2010/wordml" xmlns:w15="http://schemas.microsoft.com/office/word/2012/wordml" xmlns:w16cex="http://schemas.microsoft.com/office/word/2018/wordml/cex" xmlns:w16cid="http://schemas.microsoft.com/office/word/2016/wordml/cid" xmlns:w16="http://schemas.microsoft.com/office/word/2018/wordml" xmlns:w16sdtdh="http://schemas.microsoft.com/office/word/2020/wordml/sdtdatahash" xmlns:w16se="http://schemas.microsoft.com/office/word/2015/wordml/symex" xmlns:wpg="http://schemas.microsoft.com/office/word/2010/wordprocessingGroup" xmlns:wpi="http://schemas.microsoft.com/office/word/2010/wordprocessingInk" xmlns:wne="http://schemas.microsoft.com/office/word/2006/wordml" xmlns:wps="http://schemas.microsoft.com/office/word/2010/wordprocessingShape" mc:Ignorable="w14 w15 w16se w16cid w16 w16cex w16sdtdh wp14">
+  <w:footnote w:type="separator" w:id="-1">
+    <w:p>
+      <w:pPr>
+        <w:spacing w:after="0" w:line="240" w:lineRule="auto"/>
+      </w:pPr>
+      <w:r>
+        <w:separator/>
+      </w:r>
+    </w:p>
+  </w:footnote>
+  <w:footnote w:type="continuationSeparator" w:id="0">
+    <w:p>
+      <w:pPr>
+        <w:spacing w:after="0" w:line="240" w:lineRule="auto"/>
+      </w:pPr>
+      <w:r>
+        <w:continuationSeparator/>
+      </w:r>
+    </w:p>
+  </w:footnote>
+</w:footnotes>
+</file>
+
+<file path=word/header1.xml><?xml version="1.0" encoding="utf-8"?>
+<w:hdr xmlns:wpc="http://schemas.microsoft.com/office/word/2010/wordprocessingCanvas" xmlns:cx="http://schemas.microsoft.com/office/drawing/2014/chartex" xmlns:cx1="http://schemas.microsoft.com/office/drawing/2015/9/8/chartex" xmlns:cx2="http://schemas.microsoft.com/office/drawing/2015/10/21/chartex" xmlns:cx3="http://schemas.microsoft.com/office/drawing/2016/5/9/chartex" xmlns:cx4="http://schemas.microsoft.com/office/drawing/2016/5/10/chartex" xmlns:cx5="http://schemas.microsoft.com/office/drawing/2016/5/11/chartex" xmlns:cx6="http://schemas.microsoft.com/office/drawing/2016/5/12/chartex" xmlns:cx7="http://schemas.microsoft.com/office/drawing/2016/5/13/chartex" xmlns:cx8="http://schemas.microsoft.com/office/drawing/2016/5/14/chartex" xmlns:mc="http://schemas.openxmlformats.org/markup-compatibility/2006" xmlns:aink="http://schemas.microsoft.com/office/drawing/2016/ink" xmlns:am3d="http://schemas.microsoft.com/office/drawing/2017/model3d" xmlns:o="urn:schemas-microsoft-com:office:office" xmlns:r="http://schemas.openxmlformats.org/officeDocument/2006/relationships" xmlns:m="http://schemas.openxmlformats.org/officeDocument/2006/math" xmlns:v="urn:schemas-microsoft-com:vml" xmlns:wp14="http://schemas.microsoft.com/office/word/2010/wordprocessingDrawing" xmlns:wp="http://schemas.openxmlformats.org/drawingml/2006/wordprocessingDrawing" xmlns:w10="urn:schemas-microsoft-com:office:word" xmlns:w="http://schemas.openxmlformats.org/wordprocessingml/2006/main" xmlns:w14="http://schemas.microsoft.com/office/word/2010/wordml" xmlns:w15="http://schemas.microsoft.com/office/word/2012/wordml" xmlns:w16cex="http://schemas.microsoft.com/office/word/2018/wordml/cex" xmlns:w16cid="http://schemas.microsoft.com/office/word/2016/wordml/cid" xmlns:w16="http://schemas.microsoft.com/office/word/2018/wordml" xmlns:w16sdtdh="http://schemas.microsoft.com/office/word/2020/wordml/sdtdatahash" xmlns:w16se="http://schemas.microsoft.com/office/word/2015/wordml/symex" xmlns:wpg="http://schemas.microsoft.com/office/word/2010/wordprocessingGroup" xmlns:wpi="http://schemas.microsoft.com/office/word/2010/wordprocessingInk" xmlns:wne="http://schemas.microsoft.com/office/word/2006/wordml" xmlns:wps="http://schemas.microsoft.com/office/word/2010/wordprocessingShape" mc:Ignorable="w14 w15 w16se w16cid w16 w16cex w16sdtdh wp14">
+  <w:p>
+    <w:pPr>
+      <w:pStyle w:val="Title"/>
+      <w:rPr>
+        <w:lang w:val="en-GB"/>
+      </w:rPr>
+    </w:pPr>
+    <w:r>
+      <w:rPr>
+        <w:lang w:val="en-GB"/>
+      </w:rPr>
+      <w:t>Portfolio Planning</w:t>
+    </w:r>
+  </w:p>
+</w:hdr>
+</file>
+
+<file path=word/numbering.xml><?xml version="1.0" encoding="utf-8"?>
+<w:numbering xmlns:wpc="http://schemas.microsoft.com/office/word/2010/wordprocessingCanvas" xmlns:cx="http://schemas.microsoft.com/office/drawing/2014/chartex" xmlns:cx1="http://schemas.microsoft.com/office/drawing/2015/9/8/chartex" xmlns:cx2="http://schemas.microsoft.com/office/drawing/2015/10/21/chartex" xmlns:cx3="http://schemas.microsoft.com/office/drawing/2016/5/9/chartex" xmlns:cx4="http://schemas.microsoft.com/office/drawing/2016/5/10/chartex" xmlns:cx5="http://schemas.microsoft.com/office/drawing/2016/5/11/chartex" xmlns:cx6="http://schemas.microsoft.com/office/drawing/2016/5/12/chartex" xmlns:cx7="http://schemas.microsoft.com/office/drawing/2016/5/13/chartex" xmlns:cx8="http://schemas.microsoft.com/office/drawing/2016/5/14/chartex" xmlns:mc="http://schemas.openxmlformats.org/markup-compatibility/2006" xmlns:aink="http://schemas.microsoft.com/office/drawing/2016/ink" xmlns:am3d="http://schemas.microsoft.com/office/drawing/2017/model3d" xmlns:o="urn:schemas-microsoft-com:office:office" xmlns:r="http://schemas.openxmlformats.org/officeDocument/2006/relationships" xmlns:m="http://schemas.openxmlformats.org/officeDocument/2006/math" xmlns:v="urn:schemas-microsoft-com:vml" xmlns:wp14="http://schemas.microsoft.com/office/word/2010/wordprocessingDrawing" xmlns:wp="http://schemas.openxmlformats.org/drawingml/2006/wordprocessingDrawing" xmlns:w10="urn:schemas-microsoft-com:office:word" xmlns:w="http://schemas.openxmlformats.org/wordprocessingml/2006/main" xmlns:w14="http://schemas.microsoft.com/office/word/2010/wordml" xmlns:w15="http://schemas.microsoft.com/office/word/2012/wordml" xmlns:w16cex="http://schemas.microsoft.com/office/word/2018/wordml/cex" xmlns:w16cid="http://schemas.microsoft.com/office/word/2016/wordml/cid" xmlns:w16="http://schemas.microsoft.com/office/word/2018/wordml" xmlns:w16sdtdh="http://schemas.microsoft.com/office/word/2020/wordml/sdtdatahash" xmlns:w16se="http://schemas.microsoft.com/office/word/2015/wordml/symex" xmlns:wpg="http://schemas.microsoft.com/office/word/2010/wordprocessingGroup" xmlns:wpi="http://schemas.microsoft.com/office/word/2010/wordprocessingInk" xmlns:wne="http://schemas.microsoft.com/office/word/2006/wordml" xmlns:wps="http://schemas.microsoft.com/office/word/2010/wordprocessingShape" mc:Ignorable="w14 w15 w16se w16cid w16 w16cex w16sdtdh wp14">
+  <w:abstractNum w:abstractNumId="0" w15:restartNumberingAfterBreak="0">
+    <w:nsid w:val="4E19488C"/>
+    <w:multiLevelType w:val="hybridMultilevel"/>
+    <w:tmpl w:val="A84A9964"/>
+    <w:lvl w:ilvl="0" w:tplc="18090001">
+      <w:start w:val="1"/>
+      <w:numFmt w:val="bullet"/>
+      <w:lvlText w:val=""/>
+      <w:lvlJc w:val="left"/>
+      <w:pPr>
+        <w:ind w:left="720" w:hanging="360"/>
+      </w:pPr>
+      <w:rPr>
+        <w:rFonts w:ascii="Symbol" w:hAnsi="Symbol" w:hint="default"/>
+      </w:rPr>
+    </w:lvl>
+    <w:lvl w:ilvl="1" w:tplc="18090003" w:tentative="1">
+      <w:start w:val="1"/>
+      <w:numFmt w:val="bullet"/>
+      <w:lvlText w:val="o"/>
+      <w:lvlJc w:val="left"/>
+      <w:pPr>
+        <w:ind w:left="1440" w:hanging="360"/>
+      </w:pPr>
+      <w:rPr>
+        <w:rFonts w:ascii="Courier New" w:hAnsi="Courier New" w:cs="Courier New" w:hint="default"/>
+      </w:rPr>
+    </w:lvl>
+    <w:lvl w:ilvl="2" w:tplc="18090005" w:tentative="1">
+      <w:start w:val="1"/>
+      <w:numFmt w:val="bullet"/>
+      <w:lvlText w:val=""/>
+      <w:lvlJc w:val="left"/>
+      <w:pPr>
+        <w:ind w:left="2160" w:hanging="360"/>
+      </w:pPr>
+      <w:rPr>
+        <w:rFonts w:ascii="Wingdings" w:hAnsi="Wingdings" w:hint="default"/>
+      </w:rPr>
+    </w:lvl>
+    <w:lvl w:ilvl="3" w:tplc="18090001" w:tentative="1">
+      <w:start w:val="1"/>
+      <w:numFmt w:val="bullet"/>
+      <w:lvlText w:val=""/>
+      <w:lvlJc w:val="left"/>
+      <w:pPr>
+        <w:ind w:left="2880" w:hanging="360"/>
+      </w:pPr>
+      <w:rPr>
+        <w:rFonts w:ascii="Symbol" w:hAnsi="Symbol" w:hint="default"/>
+      </w:rPr>
+    </w:lvl>
+    <w:lvl w:ilvl="4" w:tplc="18090003" w:tentative="1">
+      <w:start w:val="1"/>
+      <w:numFmt w:val="bullet"/>
+      <w:lvlText w:val="o"/>
+      <w:lvlJc w:val="left"/>
+      <w:pPr>
+        <w:ind w:left="3600" w:hanging="360"/>
+      </w:pPr>
+      <w:rPr>
+        <w:rFonts w:ascii="Courier New" w:hAnsi="Courier New" w:cs="Courier New" w:hint="default"/>
+      </w:rPr>
+    </w:lvl>
+    <w:lvl w:ilvl="5" w:tplc="18090005" w:tentative="1">
+      <w:start w:val="1"/>
+      <w:numFmt w:val="bullet"/>
+      <w:lvlText w:val=""/>
+      <w:lvlJc w:val="left"/>
+      <w:pPr>
+        <w:ind w:left="4320" w:hanging="360"/>
+      </w:pPr>
+      <w:rPr>
+        <w:rFonts w:ascii="Wingdings" w:hAnsi="Wingdings" w:hint="default"/>
+      </w:rPr>
+    </w:lvl>
+    <w:lvl w:ilvl="6" w:tplc="18090001" w:tentative="1">
+      <w:start w:val="1"/>
+      <w:numFmt w:val="bullet"/>
+      <w:lvlText w:val=""/>
+      <w:lvlJc w:val="left"/>
+      <w:pPr>
+        <w:ind w:left="5040" w:hanging="360"/>
+      </w:pPr>
+      <w:rPr>
+        <w:rFonts w:ascii="Symbol" w:hAnsi="Symbol" w:hint="default"/>
+      </w:rPr>
+    </w:lvl>
+    <w:lvl w:ilvl="7" w:tplc="18090003" w:tentative="1">
+      <w:start w:val="1"/>
+      <w:numFmt w:val="bullet"/>
+      <w:lvlText w:val="o"/>
+      <w:lvlJc w:val="left"/>
+      <w:pPr>
+        <w:ind w:left="5760" w:hanging="360"/>
+      </w:pPr>
+      <w:rPr>
+        <w:rFonts w:ascii="Courier New" w:hAnsi="Courier New" w:cs="Courier New" w:hint="default"/>
+      </w:rPr>
+    </w:lvl>
+    <w:lvl w:ilvl="8" w:tplc="18090005" w:tentative="1">
+      <w:start w:val="1"/>
+      <w:numFmt w:val="bullet"/>
+      <w:lvlText w:val=""/>
+      <w:lvlJc w:val="left"/>
+      <w:pPr>
+        <w:ind w:left="6480" w:hanging="360"/>
+      </w:pPr>
+      <w:rPr>
+        <w:rFonts w:ascii="Wingdings" w:hAnsi="Wingdings" w:hint="default"/>
+      </w:rPr>
+    </w:lvl>
+  </w:abstractNum>
+  <w:num w:numId="1">
+    <w:abstractNumId w:val="0"/>
+  </w:num>
+</w:numbering>
+</file>
+
 <file path=word/styles.xml><?xml version="1.0" encoding="utf-8"?>
-<w:styles xmlns:mc="http://schemas.openxmlformats.org/markup-compatibility/2006" xmlns:r="http://schemas.openxmlformats.org/officeDocument/2006/relationships" xmlns:w="http://schemas.openxmlformats.org/wordprocessingml/2006/main" xmlns:w14="http://schemas.microsoft.com/office/word/2010/wordml" xmlns:w15="http://schemas.microsoft.com/office/word/2012/wordml" xmlns:w16cid="http://schemas.microsoft.com/office/word/2016/wordml/cid" xmlns:w16se="http://schemas.microsoft.com/office/word/2015/wordml/symex" mc:Ignorable="w14 w15 w16se w16cid">
+<w:styles xmlns:mc="http://schemas.openxmlformats.org/markup-compatibility/2006" xmlns:r="http://schemas.openxmlformats.org/officeDocument/2006/relationships" xmlns:w="http://schemas.openxmlformats.org/wordprocessingml/2006/main" xmlns:w14="http://schemas.microsoft.com/office/word/2010/wordml" xmlns:w15="http://schemas.microsoft.com/office/word/2012/wordml" xmlns:w16cex="http://schemas.microsoft.com/office/word/2018/wordml/cex" xmlns:w16cid="http://schemas.microsoft.com/office/word/2016/wordml/cid" xmlns:w16="http://schemas.microsoft.com/office/word/2018/wordml" xmlns:w16sdtdh="http://schemas.microsoft.com/office/word/2020/wordml/sdtdatahash" xmlns:w16se="http://schemas.microsoft.com/office/word/2015/wordml/symex" mc:Ignorable="w14 w15 w16se w16cid w16 w16cex w16sdtdh">
   <w:docDefaults>
     <w:rPrDefault>
       <w:rPr>
@@ -108,7 +442,7 @@
       </w:pPr>
     </w:pPrDefault>
   </w:docDefaults>
-  <w:latentStyles w:defLockedState="0" w:defUIPriority="99" w:defSemiHidden="0" w:defUnhideWhenUsed="0" w:defQFormat="0" w:count="375">
+  <w:latentStyles w:defLockedState="0" w:defUIPriority="99" w:defSemiHidden="0" w:defUnhideWhenUsed="0" w:defQFormat="0" w:count="376">
     <w:lsdException w:name="Normal" w:uiPriority="0" w:qFormat="1"/>
     <w:lsdException w:name="heading 1" w:uiPriority="9" w:qFormat="1"/>
     <w:lsdException w:name="heading 2" w:semiHidden="1" w:uiPriority="9" w:unhideWhenUsed="1" w:qFormat="1"/>
@@ -214,7 +548,6 @@
     <w:lsdException w:name="HTML Sample" w:semiHidden="1" w:unhideWhenUsed="1"/>
     <w:lsdException w:name="HTML Typewriter" w:semiHidden="1" w:unhideWhenUsed="1"/>
     <w:lsdException w:name="HTML Variable" w:semiHidden="1" w:unhideWhenUsed="1"/>
-    <w:lsdException w:name="Normal Table" w:semiHidden="1" w:unhideWhenUsed="1"/>
     <w:lsdException w:name="annotation subject" w:semiHidden="1" w:unhideWhenUsed="1"/>
     <w:lsdException w:name="No List" w:semiHidden="1" w:unhideWhenUsed="1"/>
     <w:lsdException w:name="Outline List 1" w:semiHidden="1" w:unhideWhenUsed="1"/>
@@ -261,10 +594,8 @@
     <w:lsdException w:name="Table Subtle 2" w:semiHidden="1" w:unhideWhenUsed="1"/>
     <w:lsdException w:name="Table Web 1" w:semiHidden="1" w:unhideWhenUsed="1"/>
     <w:lsdException w:name="Table Web 2" w:semiHidden="1" w:unhideWhenUsed="1"/>
-    <w:lsdException w:name="Table Web 3" w:semiHidden="1" w:unhideWhenUsed="1"/>
     <w:lsdException w:name="Balloon Text" w:semiHidden="1" w:unhideWhenUsed="1"/>
     <w:lsdException w:name="Table Grid" w:uiPriority="39"/>
-    <w:lsdException w:name="Table Theme" w:semiHidden="1" w:unhideWhenUsed="1"/>
     <w:lsdException w:name="Placeholder Text" w:semiHidden="1"/>
     <w:lsdException w:name="No Spacing" w:uiPriority="1" w:qFormat="1"/>
     <w:lsdException w:name="Light Shading" w:uiPriority="60"/>
@@ -484,6 +815,7 @@
     <w:lsdException w:name="Smart Hyperlink" w:semiHidden="1" w:unhideWhenUsed="1"/>
     <w:lsdException w:name="Hashtag" w:semiHidden="1" w:unhideWhenUsed="1"/>
     <w:lsdException w:name="Unresolved Mention" w:semiHidden="1" w:unhideWhenUsed="1"/>
+    <w:lsdException w:name="Smart Link" w:semiHidden="1" w:unhideWhenUsed="1"/>
   </w:latentStyles>
   <w:style w:type="paragraph" w:default="1" w:styleId="Normal">
     <w:name w:val="Normal"/>
@@ -534,6 +866,95 @@
         <w:insideV w:val="single" w:sz="4" w:space="0" w:color="auto"/>
       </w:tblBorders>
     </w:tblPr>
+  </w:style>
+  <w:style w:type="paragraph" w:styleId="ListParagraph">
+    <w:name w:val="List Paragraph"/>
+    <w:basedOn w:val="Normal"/>
+    <w:uiPriority w:val="34"/>
+    <w:qFormat/>
+    <w:rsid w:val="00CA567A"/>
+    <w:pPr>
+      <w:ind w:left="720"/>
+      <w:contextualSpacing/>
+    </w:pPr>
+  </w:style>
+  <w:style w:type="paragraph" w:styleId="Header">
+    <w:name w:val="header"/>
+    <w:basedOn w:val="Normal"/>
+    <w:link w:val="HeaderChar"/>
+    <w:uiPriority w:val="99"/>
+    <w:unhideWhenUsed/>
+    <w:rsid w:val="00FD758D"/>
+    <w:pPr>
+      <w:tabs>
+        <w:tab w:val="center" w:pos="4513"/>
+        <w:tab w:val="right" w:pos="9026"/>
+      </w:tabs>
+      <w:spacing w:after="0" w:line="240" w:lineRule="auto"/>
+    </w:pPr>
+  </w:style>
+  <w:style w:type="character" w:customStyle="1" w:styleId="HeaderChar">
+    <w:name w:val="Header Char"/>
+    <w:basedOn w:val="DefaultParagraphFont"/>
+    <w:link w:val="Header"/>
+    <w:uiPriority w:val="99"/>
+    <w:rsid w:val="00FD758D"/>
+  </w:style>
+  <w:style w:type="paragraph" w:styleId="Footer">
+    <w:name w:val="footer"/>
+    <w:basedOn w:val="Normal"/>
+    <w:link w:val="FooterChar"/>
+    <w:uiPriority w:val="99"/>
+    <w:unhideWhenUsed/>
+    <w:rsid w:val="00FD758D"/>
+    <w:pPr>
+      <w:tabs>
+        <w:tab w:val="center" w:pos="4513"/>
+        <w:tab w:val="right" w:pos="9026"/>
+      </w:tabs>
+      <w:spacing w:after="0" w:line="240" w:lineRule="auto"/>
+    </w:pPr>
+  </w:style>
+  <w:style w:type="character" w:customStyle="1" w:styleId="FooterChar">
+    <w:name w:val="Footer Char"/>
+    <w:basedOn w:val="DefaultParagraphFont"/>
+    <w:link w:val="Footer"/>
+    <w:uiPriority w:val="99"/>
+    <w:rsid w:val="00FD758D"/>
+  </w:style>
+  <w:style w:type="paragraph" w:styleId="Title">
+    <w:name w:val="Title"/>
+    <w:basedOn w:val="Normal"/>
+    <w:next w:val="Normal"/>
+    <w:link w:val="TitleChar"/>
+    <w:uiPriority w:val="10"/>
+    <w:qFormat/>
+    <w:rsid w:val="00FD758D"/>
+    <w:pPr>
+      <w:spacing w:after="0" w:line="240" w:lineRule="auto"/>
+      <w:contextualSpacing/>
+    </w:pPr>
+    <w:rPr>
+      <w:rFonts w:asciiTheme="majorHAnsi" w:eastAsiaTheme="majorEastAsia" w:hAnsiTheme="majorHAnsi" w:cstheme="majorBidi"/>
+      <w:spacing w:val="-10"/>
+      <w:kern w:val="28"/>
+      <w:sz w:val="56"/>
+      <w:szCs w:val="56"/>
+    </w:rPr>
+  </w:style>
+  <w:style w:type="character" w:customStyle="1" w:styleId="TitleChar">
+    <w:name w:val="Title Char"/>
+    <w:basedOn w:val="DefaultParagraphFont"/>
+    <w:link w:val="Title"/>
+    <w:uiPriority w:val="10"/>
+    <w:rsid w:val="00FD758D"/>
+    <w:rPr>
+      <w:rFonts w:asciiTheme="majorHAnsi" w:eastAsiaTheme="majorEastAsia" w:hAnsiTheme="majorHAnsi" w:cstheme="majorBidi"/>
+      <w:spacing w:val="-10"/>
+      <w:kern w:val="28"/>
+      <w:sz w:val="56"/>
+      <w:szCs w:val="56"/>
+    </w:rPr>
   </w:style>
 </w:styles>
 </file>

--- a/Documents/Portfolio Planning.docx
+++ b/Documents/Portfolio Planning.docx
@@ -90,101 +90,9 @@
         <w:br/>
       </w:r>
       <w:r>
-        <w:t xml:space="preserve">I would likely use </w:t>
-      </w:r>
-      <w:proofErr w:type="spellStart"/>
-      <w:r>
-        <w:t>Github</w:t>
-      </w:r>
-      <w:proofErr w:type="spellEnd"/>
-      <w:r>
-        <w:t xml:space="preserve"> pages for it, as I know how to use it already and </w:t>
-      </w:r>
-      <w:proofErr w:type="spellStart"/>
-      <w:r>
-        <w:t>its</w:t>
-      </w:r>
-      <w:proofErr w:type="spellEnd"/>
-      <w:r>
-        <w:t xml:space="preserve"> easy to customise.</w:t>
+        <w:t>I would likely use Github pages for it, as I know how to use it already and its easy to customise.</w:t>
       </w:r>
     </w:p>
-    <w:tbl>
-      <w:tblPr>
-        <w:tblStyle w:val="TableGrid"/>
-        <w:tblpPr w:leftFromText="180" w:rightFromText="180" w:vertAnchor="text" w:horzAnchor="margin" w:tblpY="1544"/>
-        <w:tblW w:w="0" w:type="auto"/>
-        <w:tblBorders>
-          <w:insideH w:val="none" w:sz="0" w:space="0" w:color="auto"/>
-        </w:tblBorders>
-        <w:tblLook w:val="04A0" w:firstRow="1" w:lastRow="0" w:firstColumn="1" w:lastColumn="0" w:noHBand="0" w:noVBand="1"/>
-      </w:tblPr>
-      <w:tblGrid>
-        <w:gridCol w:w="3005"/>
-        <w:gridCol w:w="3005"/>
-        <w:gridCol w:w="3006"/>
-      </w:tblGrid>
-      <w:tr>
-        <w:tc>
-          <w:tcPr>
-            <w:tcW w:w="3005" w:type="dxa"/>
-          </w:tcPr>
-          <w:p/>
-        </w:tc>
-        <w:tc>
-          <w:tcPr>
-            <w:tcW w:w="3005" w:type="dxa"/>
-          </w:tcPr>
-          <w:p/>
-        </w:tc>
-        <w:tc>
-          <w:tcPr>
-            <w:tcW w:w="3006" w:type="dxa"/>
-          </w:tcPr>
-          <w:p/>
-        </w:tc>
-      </w:tr>
-      <w:tr>
-        <w:tc>
-          <w:tcPr>
-            <w:tcW w:w="3005" w:type="dxa"/>
-          </w:tcPr>
-          <w:p/>
-        </w:tc>
-        <w:tc>
-          <w:tcPr>
-            <w:tcW w:w="3005" w:type="dxa"/>
-          </w:tcPr>
-          <w:p/>
-        </w:tc>
-        <w:tc>
-          <w:tcPr>
-            <w:tcW w:w="3006" w:type="dxa"/>
-          </w:tcPr>
-          <w:p/>
-        </w:tc>
-      </w:tr>
-      <w:tr>
-        <w:tc>
-          <w:tcPr>
-            <w:tcW w:w="3005" w:type="dxa"/>
-          </w:tcPr>
-          <w:p/>
-        </w:tc>
-        <w:tc>
-          <w:tcPr>
-            <w:tcW w:w="3005" w:type="dxa"/>
-          </w:tcPr>
-          <w:p/>
-        </w:tc>
-        <w:tc>
-          <w:tcPr>
-            <w:tcW w:w="3006" w:type="dxa"/>
-          </w:tcPr>
-          <w:p/>
-        </w:tc>
-      </w:tr>
-    </w:tbl>
     <w:p>
       <w:pPr>
         <w:pStyle w:val="ListParagraph"/>
@@ -224,8 +132,181 @@
         <w:t>, due to me still being a beginner programmer, it could show how willing I am to learn and how much progress I can make in a short amount of time.</w:t>
       </w:r>
     </w:p>
+    <w:p>
+      <w:pPr>
+        <w:pStyle w:val="Heading1"/>
+      </w:pPr>
+      <w:r>
+        <w:t>Planning</w:t>
+      </w:r>
+    </w:p>
+    <w:p>
+      <w:pPr>
+        <w:pStyle w:val="ListParagraph"/>
+        <w:numPr>
+          <w:ilvl w:val="0"/>
+          <w:numId w:val="2"/>
+        </w:numPr>
+      </w:pPr>
+      <w:r>
+        <w:rPr>
+          <w:b/>
+          <w:bCs/>
+        </w:rPr>
+        <w:t>Files and Assets:</w:t>
+      </w:r>
+      <w:r>
+        <w:rPr>
+          <w:b/>
+          <w:bCs/>
+        </w:rPr>
+        <w:br/>
+      </w:r>
+      <w:r>
+        <w:t xml:space="preserve">Mainly those provided by the unity course, but also Polygon Farm by Synty Studios, and </w:t>
+      </w:r>
+      <w:r>
+        <w:t>Crafting Mecanim Animation by Explosive.</w:t>
+      </w:r>
+    </w:p>
+    <w:p>
+      <w:pPr>
+        <w:pStyle w:val="ListParagraph"/>
+        <w:numPr>
+          <w:ilvl w:val="0"/>
+          <w:numId w:val="2"/>
+        </w:numPr>
+      </w:pPr>
+      <w:r>
+        <w:rPr>
+          <w:b/>
+          <w:bCs/>
+        </w:rPr>
+        <w:t>Design and Navigation:</w:t>
+      </w:r>
+      <w:r>
+        <w:rPr>
+          <w:b/>
+          <w:bCs/>
+        </w:rPr>
+        <w:br/>
+      </w:r>
+      <w:r>
+        <w:t>Simplistic, pastel colours with images of each game I want to show off, along with a little description of them. If they are clicked on, they can be opened for play.</w:t>
+      </w:r>
+    </w:p>
+    <w:p>
+      <w:pPr>
+        <w:pStyle w:val="ListParagraph"/>
+        <w:numPr>
+          <w:ilvl w:val="0"/>
+          <w:numId w:val="2"/>
+        </w:numPr>
+      </w:pPr>
+      <w:r>
+        <w:rPr>
+          <w:b/>
+          <w:bCs/>
+        </w:rPr>
+        <w:t>Introduction/Mission Statement:</w:t>
+      </w:r>
+      <w:r>
+        <w:rPr>
+          <w:b/>
+          <w:bCs/>
+        </w:rPr>
+        <w:br/>
+      </w:r>
+      <w:r>
+        <w:t>Hello, my name is Caroline Percy. I am a student of IT Carlow, and a budding game and software developer. This is my portfolio to show all that I have accomplished so far. I hope you enjoy.</w:t>
+      </w:r>
+    </w:p>
+    <w:p>
+      <w:pPr>
+        <w:pStyle w:val="ListParagraph"/>
+        <w:numPr>
+          <w:ilvl w:val="0"/>
+          <w:numId w:val="2"/>
+        </w:numPr>
+      </w:pPr>
+      <w:r>
+        <w:rPr>
+          <w:b/>
+          <w:bCs/>
+        </w:rPr>
+        <w:t>Additional Content:</w:t>
+      </w:r>
+      <w:r>
+        <w:rPr>
+          <w:b/>
+          <w:bCs/>
+        </w:rPr>
+        <w:br/>
+      </w:r>
+      <w:r>
+        <w:t>I would describe each piece of the portfolio, a slideshow perhaps as well. Perhaps a timeline of how my studies and work have gone thus far.</w:t>
+      </w:r>
+    </w:p>
+    <w:p>
+      <w:pPr>
+        <w:ind w:left="360"/>
+        <w:rPr>
+          <w:b/>
+          <w:bCs/>
+        </w:rPr>
+      </w:pPr>
+      <w:r>
+        <w:rPr>
+          <w:b/>
+          <w:bCs/>
+          <w:noProof/>
+        </w:rPr>
+        <w:lastRenderedPageBreak/>
+        <w:drawing>
+          <wp:inline distT="0" distB="0" distL="0" distR="0" wp14:anchorId="2CB9A803" wp14:editId="193970BC">
+            <wp:extent cx="5731510" cy="8578215"/>
+            <wp:effectExtent l="0" t="0" r="2540" b="0"/>
+            <wp:docPr id="1" name="Picture 1" descr="Graphical user interface&#10;&#10;Description automatically generated"/>
+            <wp:cNvGraphicFramePr>
+              <a:graphicFrameLocks xmlns:a="http://schemas.openxmlformats.org/drawingml/2006/main" noChangeAspect="1"/>
+            </wp:cNvGraphicFramePr>
+            <a:graphic xmlns:a="http://schemas.openxmlformats.org/drawingml/2006/main">
+              <a:graphicData uri="http://schemas.openxmlformats.org/drawingml/2006/picture">
+                <pic:pic xmlns:pic="http://schemas.openxmlformats.org/drawingml/2006/picture">
+                  <pic:nvPicPr>
+                    <pic:cNvPr id="1" name="Picture 1" descr="Graphical user interface&#10;&#10;Description automatically generated"/>
+                    <pic:cNvPicPr/>
+                  </pic:nvPicPr>
+                  <pic:blipFill>
+                    <a:blip r:embed="rId7" cstate="print">
+                      <a:extLst>
+                        <a:ext uri="{28A0092B-C50C-407E-A947-70E740481C1C}">
+                          <a14:useLocalDpi xmlns:a14="http://schemas.microsoft.com/office/drawing/2010/main" val="0"/>
+                        </a:ext>
+                      </a:extLst>
+                    </a:blip>
+                    <a:stretch>
+                      <a:fillRect/>
+                    </a:stretch>
+                  </pic:blipFill>
+                  <pic:spPr>
+                    <a:xfrm>
+                      <a:off x="0" y="0"/>
+                      <a:ext cx="5731510" cy="8578215"/>
+                    </a:xfrm>
+                    <a:prstGeom prst="rect">
+                      <a:avLst/>
+                    </a:prstGeom>
+                  </pic:spPr>
+                </pic:pic>
+              </a:graphicData>
+            </a:graphic>
+          </wp:inline>
+        </w:drawing>
+      </w:r>
+    </w:p>
     <w:sectPr>
-      <w:headerReference w:type="default" r:id="rId7"/>
+      <w:headerReference w:type="default" r:id="rId8"/>
       <w:pgSz w:w="11906" w:h="16838"/>
       <w:pgMar w:top="1440" w:right="1440" w:bottom="1440" w:left="1440" w:header="708" w:footer="708" w:gutter="0"/>
       <w:cols w:space="708"/>
@@ -419,8 +500,124 @@
       </w:rPr>
     </w:lvl>
   </w:abstractNum>
+  <w:abstractNum w:abstractNumId="1" w15:restartNumberingAfterBreak="0">
+    <w:nsid w:val="689202B4"/>
+    <w:multiLevelType w:val="hybridMultilevel"/>
+    <w:tmpl w:val="C9B6F452"/>
+    <w:lvl w:ilvl="0" w:tplc="18090001">
+      <w:start w:val="1"/>
+      <w:numFmt w:val="bullet"/>
+      <w:lvlText w:val=""/>
+      <w:lvlJc w:val="left"/>
+      <w:pPr>
+        <w:ind w:left="720" w:hanging="360"/>
+      </w:pPr>
+      <w:rPr>
+        <w:rFonts w:ascii="Symbol" w:hAnsi="Symbol" w:hint="default"/>
+      </w:rPr>
+    </w:lvl>
+    <w:lvl w:ilvl="1" w:tplc="18090003" w:tentative="1">
+      <w:start w:val="1"/>
+      <w:numFmt w:val="bullet"/>
+      <w:lvlText w:val="o"/>
+      <w:lvlJc w:val="left"/>
+      <w:pPr>
+        <w:ind w:left="1440" w:hanging="360"/>
+      </w:pPr>
+      <w:rPr>
+        <w:rFonts w:ascii="Courier New" w:hAnsi="Courier New" w:cs="Courier New" w:hint="default"/>
+      </w:rPr>
+    </w:lvl>
+    <w:lvl w:ilvl="2" w:tplc="18090005" w:tentative="1">
+      <w:start w:val="1"/>
+      <w:numFmt w:val="bullet"/>
+      <w:lvlText w:val=""/>
+      <w:lvlJc w:val="left"/>
+      <w:pPr>
+        <w:ind w:left="2160" w:hanging="360"/>
+      </w:pPr>
+      <w:rPr>
+        <w:rFonts w:ascii="Wingdings" w:hAnsi="Wingdings" w:hint="default"/>
+      </w:rPr>
+    </w:lvl>
+    <w:lvl w:ilvl="3" w:tplc="18090001" w:tentative="1">
+      <w:start w:val="1"/>
+      <w:numFmt w:val="bullet"/>
+      <w:lvlText w:val=""/>
+      <w:lvlJc w:val="left"/>
+      <w:pPr>
+        <w:ind w:left="2880" w:hanging="360"/>
+      </w:pPr>
+      <w:rPr>
+        <w:rFonts w:ascii="Symbol" w:hAnsi="Symbol" w:hint="default"/>
+      </w:rPr>
+    </w:lvl>
+    <w:lvl w:ilvl="4" w:tplc="18090003" w:tentative="1">
+      <w:start w:val="1"/>
+      <w:numFmt w:val="bullet"/>
+      <w:lvlText w:val="o"/>
+      <w:lvlJc w:val="left"/>
+      <w:pPr>
+        <w:ind w:left="3600" w:hanging="360"/>
+      </w:pPr>
+      <w:rPr>
+        <w:rFonts w:ascii="Courier New" w:hAnsi="Courier New" w:cs="Courier New" w:hint="default"/>
+      </w:rPr>
+    </w:lvl>
+    <w:lvl w:ilvl="5" w:tplc="18090005" w:tentative="1">
+      <w:start w:val="1"/>
+      <w:numFmt w:val="bullet"/>
+      <w:lvlText w:val=""/>
+      <w:lvlJc w:val="left"/>
+      <w:pPr>
+        <w:ind w:left="4320" w:hanging="360"/>
+      </w:pPr>
+      <w:rPr>
+        <w:rFonts w:ascii="Wingdings" w:hAnsi="Wingdings" w:hint="default"/>
+      </w:rPr>
+    </w:lvl>
+    <w:lvl w:ilvl="6" w:tplc="18090001" w:tentative="1">
+      <w:start w:val="1"/>
+      <w:numFmt w:val="bullet"/>
+      <w:lvlText w:val=""/>
+      <w:lvlJc w:val="left"/>
+      <w:pPr>
+        <w:ind w:left="5040" w:hanging="360"/>
+      </w:pPr>
+      <w:rPr>
+        <w:rFonts w:ascii="Symbol" w:hAnsi="Symbol" w:hint="default"/>
+      </w:rPr>
+    </w:lvl>
+    <w:lvl w:ilvl="7" w:tplc="18090003" w:tentative="1">
+      <w:start w:val="1"/>
+      <w:numFmt w:val="bullet"/>
+      <w:lvlText w:val="o"/>
+      <w:lvlJc w:val="left"/>
+      <w:pPr>
+        <w:ind w:left="5760" w:hanging="360"/>
+      </w:pPr>
+      <w:rPr>
+        <w:rFonts w:ascii="Courier New" w:hAnsi="Courier New" w:cs="Courier New" w:hint="default"/>
+      </w:rPr>
+    </w:lvl>
+    <w:lvl w:ilvl="8" w:tplc="18090005" w:tentative="1">
+      <w:start w:val="1"/>
+      <w:numFmt w:val="bullet"/>
+      <w:lvlText w:val=""/>
+      <w:lvlJc w:val="left"/>
+      <w:pPr>
+        <w:ind w:left="6480" w:hanging="360"/>
+      </w:pPr>
+      <w:rPr>
+        <w:rFonts w:ascii="Wingdings" w:hAnsi="Wingdings" w:hint="default"/>
+      </w:rPr>
+    </w:lvl>
+  </w:abstractNum>
   <w:num w:numId="1">
     <w:abstractNumId w:val="0"/>
+  </w:num>
+  <w:num w:numId="2">
+    <w:abstractNumId w:val="1"/>
   </w:num>
 </w:numbering>
 </file>
@@ -548,6 +745,7 @@
     <w:lsdException w:name="HTML Sample" w:semiHidden="1" w:unhideWhenUsed="1"/>
     <w:lsdException w:name="HTML Typewriter" w:semiHidden="1" w:unhideWhenUsed="1"/>
     <w:lsdException w:name="HTML Variable" w:semiHidden="1" w:unhideWhenUsed="1"/>
+    <w:lsdException w:name="Normal Table" w:semiHidden="1" w:unhideWhenUsed="1"/>
     <w:lsdException w:name="annotation subject" w:semiHidden="1" w:unhideWhenUsed="1"/>
     <w:lsdException w:name="No List" w:semiHidden="1" w:unhideWhenUsed="1"/>
     <w:lsdException w:name="Outline List 1" w:semiHidden="1" w:unhideWhenUsed="1"/>
@@ -594,8 +792,10 @@
     <w:lsdException w:name="Table Subtle 2" w:semiHidden="1" w:unhideWhenUsed="1"/>
     <w:lsdException w:name="Table Web 1" w:semiHidden="1" w:unhideWhenUsed="1"/>
     <w:lsdException w:name="Table Web 2" w:semiHidden="1" w:unhideWhenUsed="1"/>
+    <w:lsdException w:name="Table Web 3" w:semiHidden="1" w:unhideWhenUsed="1"/>
     <w:lsdException w:name="Balloon Text" w:semiHidden="1" w:unhideWhenUsed="1"/>
     <w:lsdException w:name="Table Grid" w:uiPriority="39"/>
+    <w:lsdException w:name="Table Theme" w:semiHidden="1" w:unhideWhenUsed="1"/>
     <w:lsdException w:name="Placeholder Text" w:semiHidden="1"/>
     <w:lsdException w:name="No Spacing" w:uiPriority="1" w:qFormat="1"/>
     <w:lsdException w:name="Light Shading" w:uiPriority="60"/>
@@ -821,10 +1021,30 @@
     <w:name w:val="Normal"/>
     <w:qFormat/>
   </w:style>
+  <w:style w:type="paragraph" w:styleId="Heading1">
+    <w:name w:val="heading 1"/>
+    <w:basedOn w:val="Normal"/>
+    <w:next w:val="Normal"/>
+    <w:link w:val="Heading1Char"/>
+    <w:uiPriority w:val="9"/>
+    <w:qFormat/>
+    <w:rsid w:val="00A0339F"/>
+    <w:pPr>
+      <w:keepNext/>
+      <w:keepLines/>
+      <w:spacing w:before="240" w:after="0"/>
+      <w:outlineLvl w:val="0"/>
+    </w:pPr>
+    <w:rPr>
+      <w:rFonts w:asciiTheme="majorHAnsi" w:eastAsiaTheme="majorEastAsia" w:hAnsiTheme="majorHAnsi" w:cstheme="majorBidi"/>
+      <w:color w:val="2F5496" w:themeColor="accent1" w:themeShade="BF"/>
+      <w:sz w:val="32"/>
+      <w:szCs w:val="32"/>
+    </w:rPr>
+  </w:style>
   <w:style w:type="character" w:default="1" w:styleId="DefaultParagraphFont">
     <w:name w:val="Default Paragraph Font"/>
     <w:uiPriority w:val="1"/>
-    <w:semiHidden/>
     <w:unhideWhenUsed/>
   </w:style>
   <w:style w:type="table" w:default="1" w:styleId="TableNormal">
@@ -954,6 +1174,19 @@
       <w:kern w:val="28"/>
       <w:sz w:val="56"/>
       <w:szCs w:val="56"/>
+    </w:rPr>
+  </w:style>
+  <w:style w:type="character" w:customStyle="1" w:styleId="Heading1Char">
+    <w:name w:val="Heading 1 Char"/>
+    <w:basedOn w:val="DefaultParagraphFont"/>
+    <w:link w:val="Heading1"/>
+    <w:uiPriority w:val="9"/>
+    <w:rsid w:val="00A0339F"/>
+    <w:rPr>
+      <w:rFonts w:asciiTheme="majorHAnsi" w:eastAsiaTheme="majorEastAsia" w:hAnsiTheme="majorHAnsi" w:cstheme="majorBidi"/>
+      <w:color w:val="2F5496" w:themeColor="accent1" w:themeShade="BF"/>
+      <w:sz w:val="32"/>
+      <w:szCs w:val="32"/>
     </w:rPr>
   </w:style>
 </w:styles>
